--- a/Reports/PZ 2.docx
+++ b/Reports/PZ 2.docx
@@ -337,13 +337,12 @@
           <w:bCs/>
           <w:sz w:val="28"/>
           <w:szCs w:val="28"/>
-          <w:lang w:val="en-US"/>
         </w:rPr>
         <w:drawing>
-          <wp:inline distT="0" distB="0" distL="0" distR="0" wp14:anchorId="2B7E6E8A" wp14:editId="6ABCF04F">
-            <wp:extent cx="5940425" cy="5198110"/>
-            <wp:effectExtent l="0" t="0" r="3175" b="2540"/>
-            <wp:docPr id="2042994150" name="Рисунок 1"/>
+          <wp:inline distT="0" distB="0" distL="0" distR="0" wp14:anchorId="56FB6020" wp14:editId="7EDF7B97">
+            <wp:extent cx="5940425" cy="5419090"/>
+            <wp:effectExtent l="0" t="0" r="3175" b="0"/>
+            <wp:docPr id="1252808686" name="Рисунок 1"/>
             <wp:cNvGraphicFramePr>
               <a:graphicFrameLocks xmlns:a="http://schemas.openxmlformats.org/drawingml/2006/main" noChangeAspect="1"/>
             </wp:cNvGraphicFramePr>
@@ -351,7 +350,7 @@
               <a:graphicData uri="http://schemas.openxmlformats.org/drawingml/2006/picture">
                 <pic:pic xmlns:pic="http://schemas.openxmlformats.org/drawingml/2006/picture">
                   <pic:nvPicPr>
-                    <pic:cNvPr id="2042994150" name=""/>
+                    <pic:cNvPr id="1252808686" name=""/>
                     <pic:cNvPicPr/>
                   </pic:nvPicPr>
                   <pic:blipFill>
@@ -363,7 +362,7 @@
                   <pic:spPr>
                     <a:xfrm>
                       <a:off x="0" y="0"/>
-                      <a:ext cx="5940425" cy="5198110"/>
+                      <a:ext cx="5940425" cy="5419090"/>
                     </a:xfrm>
                     <a:prstGeom prst="rect">
                       <a:avLst/>
@@ -420,42 +419,16 @@
           <w:szCs w:val="28"/>
         </w:rPr>
         <w:br/>
-        <w:t xml:space="preserve"># (U </w:t>
-      </w:r>
-      <w:proofErr w:type="gramStart"/>
-      <w:r>
-        <w:rPr>
-          <w:rFonts w:ascii="Times New Roman" w:hAnsi="Times New Roman" w:cs="Times New Roman"/>
-          <w:sz w:val="28"/>
-          <w:szCs w:val="28"/>
-        </w:rPr>
-        <w:t>&lt; V</w:t>
-      </w:r>
-      <w:proofErr w:type="gramEnd"/>
-      <w:r>
-        <w:rPr>
-          <w:rFonts w:ascii="Times New Roman" w:hAnsi="Times New Roman" w:cs="Times New Roman"/>
-          <w:sz w:val="28"/>
-          <w:szCs w:val="28"/>
-        </w:rPr>
-        <w:t>). Время движения лодки по озеру T1 ч, а по реке (против течения) — T2 ч. Определить</w:t>
-      </w:r>
-      <w:r>
-        <w:rPr>
-          <w:rFonts w:ascii="Times New Roman" w:hAnsi="Times New Roman" w:cs="Times New Roman"/>
-          <w:sz w:val="28"/>
-          <w:szCs w:val="28"/>
-        </w:rPr>
-        <w:br/>
-        <w:t># путь S, пройденный лодкой (путь = время • скорость). Учесть, что при движении против</w:t>
-      </w:r>
-      <w:r>
-        <w:rPr>
-          <w:rFonts w:ascii="Times New Roman" w:hAnsi="Times New Roman" w:cs="Times New Roman"/>
-          <w:sz w:val="28"/>
-          <w:szCs w:val="28"/>
-        </w:rPr>
-        <w:br/>
+        <w:t># (U &lt; V). Время движения лодки по озеру T1 ч, а по реке (против течения) — T2 ч. Определить</w:t>
+      </w:r>
+      <w:r>
+        <w:rPr>
+          <w:rFonts w:ascii="Times New Roman" w:hAnsi="Times New Roman" w:cs="Times New Roman"/>
+          <w:sz w:val="28"/>
+          <w:szCs w:val="28"/>
+        </w:rPr>
+        <w:br/>
+        <w:t xml:space="preserve"># путь S, пройденный лодкой (путь = время • скорость). Учесть, что при </w:t>
       </w:r>
       <w:r>
         <w:rPr>
@@ -464,6 +437,15 @@
           <w:szCs w:val="28"/>
         </w:rPr>
         <w:lastRenderedPageBreak/>
+        <w:t>движении против</w:t>
+      </w:r>
+      <w:r>
+        <w:rPr>
+          <w:rFonts w:ascii="Times New Roman" w:hAnsi="Times New Roman" w:cs="Times New Roman"/>
+          <w:sz w:val="28"/>
+          <w:szCs w:val="28"/>
+        </w:rPr>
+        <w:br/>
         <w:t># течения скорость лодки уменьшается на величину скорости течения.</w:t>
       </w:r>
       <w:r>
@@ -481,647 +463,163 @@
           <w:szCs w:val="28"/>
         </w:rPr>
         <w:br/>
-        <w:t xml:space="preserve">V = </w:t>
-      </w:r>
-      <w:proofErr w:type="spellStart"/>
-      <w:r>
-        <w:rPr>
-          <w:rFonts w:ascii="Times New Roman" w:hAnsi="Times New Roman" w:cs="Times New Roman"/>
-          <w:sz w:val="28"/>
-          <w:szCs w:val="28"/>
-        </w:rPr>
-        <w:t>float</w:t>
-      </w:r>
-      <w:proofErr w:type="spellEnd"/>
-      <w:r>
-        <w:rPr>
-          <w:rFonts w:ascii="Times New Roman" w:hAnsi="Times New Roman" w:cs="Times New Roman"/>
-          <w:sz w:val="28"/>
-          <w:szCs w:val="28"/>
-        </w:rPr>
-        <w:t>(</w:t>
-      </w:r>
-      <w:proofErr w:type="spellStart"/>
-      <w:r>
-        <w:rPr>
-          <w:rFonts w:ascii="Times New Roman" w:hAnsi="Times New Roman" w:cs="Times New Roman"/>
-          <w:sz w:val="28"/>
-          <w:szCs w:val="28"/>
-        </w:rPr>
-        <w:t>input</w:t>
-      </w:r>
-      <w:proofErr w:type="spellEnd"/>
-      <w:r>
-        <w:rPr>
-          <w:rFonts w:ascii="Times New Roman" w:hAnsi="Times New Roman" w:cs="Times New Roman"/>
-          <w:sz w:val="28"/>
-          <w:szCs w:val="28"/>
-        </w:rPr>
-        <w:t>("Введите скорость лодки (км/ч): "))</w:t>
-      </w:r>
-      <w:r>
-        <w:rPr>
-          <w:rFonts w:ascii="Times New Roman" w:hAnsi="Times New Roman" w:cs="Times New Roman"/>
-          <w:sz w:val="28"/>
-          <w:szCs w:val="28"/>
-        </w:rPr>
-        <w:br/>
-        <w:t xml:space="preserve">U = </w:t>
-      </w:r>
-      <w:proofErr w:type="spellStart"/>
-      <w:r>
-        <w:rPr>
-          <w:rFonts w:ascii="Times New Roman" w:hAnsi="Times New Roman" w:cs="Times New Roman"/>
-          <w:sz w:val="28"/>
-          <w:szCs w:val="28"/>
-        </w:rPr>
-        <w:t>float</w:t>
-      </w:r>
-      <w:proofErr w:type="spellEnd"/>
-      <w:r>
-        <w:rPr>
-          <w:rFonts w:ascii="Times New Roman" w:hAnsi="Times New Roman" w:cs="Times New Roman"/>
-          <w:sz w:val="28"/>
-          <w:szCs w:val="28"/>
-        </w:rPr>
-        <w:t>(</w:t>
-      </w:r>
-      <w:proofErr w:type="spellStart"/>
-      <w:r>
-        <w:rPr>
-          <w:rFonts w:ascii="Times New Roman" w:hAnsi="Times New Roman" w:cs="Times New Roman"/>
-          <w:sz w:val="28"/>
-          <w:szCs w:val="28"/>
-        </w:rPr>
-        <w:t>input</w:t>
-      </w:r>
-      <w:proofErr w:type="spellEnd"/>
-      <w:r>
-        <w:rPr>
-          <w:rFonts w:ascii="Times New Roman" w:hAnsi="Times New Roman" w:cs="Times New Roman"/>
-          <w:sz w:val="28"/>
-          <w:szCs w:val="28"/>
-        </w:rPr>
-        <w:t>("Введите скорость течения реки (км/ч): "))</w:t>
-      </w:r>
-      <w:r>
-        <w:rPr>
-          <w:rFonts w:ascii="Times New Roman" w:hAnsi="Times New Roman" w:cs="Times New Roman"/>
-          <w:sz w:val="28"/>
-          <w:szCs w:val="28"/>
-        </w:rPr>
-        <w:br/>
-        <w:t xml:space="preserve">T1 = </w:t>
-      </w:r>
-      <w:proofErr w:type="spellStart"/>
-      <w:r>
-        <w:rPr>
-          <w:rFonts w:ascii="Times New Roman" w:hAnsi="Times New Roman" w:cs="Times New Roman"/>
-          <w:sz w:val="28"/>
-          <w:szCs w:val="28"/>
-        </w:rPr>
-        <w:t>float</w:t>
-      </w:r>
-      <w:proofErr w:type="spellEnd"/>
-      <w:r>
-        <w:rPr>
-          <w:rFonts w:ascii="Times New Roman" w:hAnsi="Times New Roman" w:cs="Times New Roman"/>
-          <w:sz w:val="28"/>
-          <w:szCs w:val="28"/>
-        </w:rPr>
-        <w:t>(</w:t>
-      </w:r>
-      <w:proofErr w:type="spellStart"/>
-      <w:r>
-        <w:rPr>
-          <w:rFonts w:ascii="Times New Roman" w:hAnsi="Times New Roman" w:cs="Times New Roman"/>
-          <w:sz w:val="28"/>
-          <w:szCs w:val="28"/>
-        </w:rPr>
-        <w:t>input</w:t>
-      </w:r>
-      <w:proofErr w:type="spellEnd"/>
-      <w:r>
-        <w:rPr>
-          <w:rFonts w:ascii="Times New Roman" w:hAnsi="Times New Roman" w:cs="Times New Roman"/>
-          <w:sz w:val="28"/>
-          <w:szCs w:val="28"/>
-        </w:rPr>
-        <w:t>("Введите время движения лодки по озеру (ч): "))</w:t>
-      </w:r>
-      <w:r>
-        <w:rPr>
-          <w:rFonts w:ascii="Times New Roman" w:hAnsi="Times New Roman" w:cs="Times New Roman"/>
-          <w:sz w:val="28"/>
-          <w:szCs w:val="28"/>
-        </w:rPr>
-        <w:br/>
-        <w:t xml:space="preserve">T2 = </w:t>
-      </w:r>
-      <w:proofErr w:type="spellStart"/>
-      <w:r>
-        <w:rPr>
-          <w:rFonts w:ascii="Times New Roman" w:hAnsi="Times New Roman" w:cs="Times New Roman"/>
-          <w:sz w:val="28"/>
-          <w:szCs w:val="28"/>
-        </w:rPr>
-        <w:t>float</w:t>
-      </w:r>
-      <w:proofErr w:type="spellEnd"/>
-      <w:r>
-        <w:rPr>
-          <w:rFonts w:ascii="Times New Roman" w:hAnsi="Times New Roman" w:cs="Times New Roman"/>
-          <w:sz w:val="28"/>
-          <w:szCs w:val="28"/>
-        </w:rPr>
-        <w:t>(</w:t>
-      </w:r>
-      <w:proofErr w:type="spellStart"/>
-      <w:r>
-        <w:rPr>
-          <w:rFonts w:ascii="Times New Roman" w:hAnsi="Times New Roman" w:cs="Times New Roman"/>
-          <w:sz w:val="28"/>
-          <w:szCs w:val="28"/>
-        </w:rPr>
-        <w:t>input</w:t>
-      </w:r>
-      <w:proofErr w:type="spellEnd"/>
-      <w:r>
-        <w:rPr>
-          <w:rFonts w:ascii="Times New Roman" w:hAnsi="Times New Roman" w:cs="Times New Roman"/>
-          <w:sz w:val="28"/>
-          <w:szCs w:val="28"/>
-        </w:rPr>
-        <w:t>("Введите время движения лодки по реке (ч): "))</w:t>
-      </w:r>
-      <w:r>
-        <w:rPr>
-          <w:rFonts w:ascii="Times New Roman" w:hAnsi="Times New Roman" w:cs="Times New Roman"/>
-          <w:sz w:val="28"/>
-          <w:szCs w:val="28"/>
-        </w:rPr>
-        <w:br/>
-      </w:r>
-      <w:r>
-        <w:rPr>
-          <w:rFonts w:ascii="Times New Roman" w:hAnsi="Times New Roman" w:cs="Times New Roman"/>
-          <w:sz w:val="28"/>
-          <w:szCs w:val="28"/>
-        </w:rPr>
-        <w:br/>
-      </w:r>
-      <w:proofErr w:type="spellStart"/>
-      <w:r>
-        <w:rPr>
-          <w:rFonts w:ascii="Times New Roman" w:hAnsi="Times New Roman" w:cs="Times New Roman"/>
-          <w:sz w:val="28"/>
-          <w:szCs w:val="28"/>
-        </w:rPr>
-        <w:t>try</w:t>
-      </w:r>
-      <w:proofErr w:type="spellEnd"/>
-      <w:r>
-        <w:rPr>
-          <w:rFonts w:ascii="Times New Roman" w:hAnsi="Times New Roman" w:cs="Times New Roman"/>
-          <w:sz w:val="28"/>
-          <w:szCs w:val="28"/>
-        </w:rPr>
-        <w:t>:</w:t>
-      </w:r>
-      <w:r>
-        <w:rPr>
-          <w:rFonts w:ascii="Times New Roman" w:hAnsi="Times New Roman" w:cs="Times New Roman"/>
-          <w:sz w:val="28"/>
-          <w:szCs w:val="28"/>
-        </w:rPr>
-        <w:br/>
-        <w:t xml:space="preserve">    </w:t>
-      </w:r>
-      <w:proofErr w:type="spellStart"/>
-      <w:r>
-        <w:rPr>
-          <w:rFonts w:ascii="Times New Roman" w:hAnsi="Times New Roman" w:cs="Times New Roman"/>
-          <w:sz w:val="28"/>
-          <w:szCs w:val="28"/>
-        </w:rPr>
-        <w:t>if</w:t>
-      </w:r>
-      <w:proofErr w:type="spellEnd"/>
-      <w:r>
-        <w:rPr>
-          <w:rFonts w:ascii="Times New Roman" w:hAnsi="Times New Roman" w:cs="Times New Roman"/>
-          <w:sz w:val="28"/>
-          <w:szCs w:val="28"/>
-        </w:rPr>
-        <w:t xml:space="preserve"> V &lt;= 0 </w:t>
-      </w:r>
-      <w:proofErr w:type="spellStart"/>
-      <w:r>
-        <w:rPr>
-          <w:rFonts w:ascii="Times New Roman" w:hAnsi="Times New Roman" w:cs="Times New Roman"/>
-          <w:sz w:val="28"/>
-          <w:szCs w:val="28"/>
-        </w:rPr>
-        <w:t>or</w:t>
-      </w:r>
-      <w:proofErr w:type="spellEnd"/>
-      <w:r>
-        <w:rPr>
-          <w:rFonts w:ascii="Times New Roman" w:hAnsi="Times New Roman" w:cs="Times New Roman"/>
-          <w:sz w:val="28"/>
-          <w:szCs w:val="28"/>
-        </w:rPr>
-        <w:t xml:space="preserve"> U &lt;= 0 </w:t>
-      </w:r>
-      <w:proofErr w:type="spellStart"/>
-      <w:r>
-        <w:rPr>
-          <w:rFonts w:ascii="Times New Roman" w:hAnsi="Times New Roman" w:cs="Times New Roman"/>
-          <w:sz w:val="28"/>
-          <w:szCs w:val="28"/>
-        </w:rPr>
-        <w:t>or</w:t>
-      </w:r>
-      <w:proofErr w:type="spellEnd"/>
-      <w:r>
-        <w:rPr>
-          <w:rFonts w:ascii="Times New Roman" w:hAnsi="Times New Roman" w:cs="Times New Roman"/>
-          <w:sz w:val="28"/>
-          <w:szCs w:val="28"/>
-        </w:rPr>
-        <w:t xml:space="preserve"> T1 &lt; 0 </w:t>
-      </w:r>
-      <w:proofErr w:type="spellStart"/>
-      <w:r>
-        <w:rPr>
-          <w:rFonts w:ascii="Times New Roman" w:hAnsi="Times New Roman" w:cs="Times New Roman"/>
-          <w:sz w:val="28"/>
-          <w:szCs w:val="28"/>
-        </w:rPr>
-        <w:t>or</w:t>
-      </w:r>
-      <w:proofErr w:type="spellEnd"/>
-      <w:r>
-        <w:rPr>
-          <w:rFonts w:ascii="Times New Roman" w:hAnsi="Times New Roman" w:cs="Times New Roman"/>
-          <w:sz w:val="28"/>
-          <w:szCs w:val="28"/>
-        </w:rPr>
-        <w:t xml:space="preserve"> T2 &lt; 0 </w:t>
-      </w:r>
-      <w:proofErr w:type="spellStart"/>
-      <w:r>
-        <w:rPr>
-          <w:rFonts w:ascii="Times New Roman" w:hAnsi="Times New Roman" w:cs="Times New Roman"/>
-          <w:sz w:val="28"/>
-          <w:szCs w:val="28"/>
-        </w:rPr>
-        <w:t>or</w:t>
-      </w:r>
-      <w:proofErr w:type="spellEnd"/>
-      <w:r>
-        <w:rPr>
-          <w:rFonts w:ascii="Times New Roman" w:hAnsi="Times New Roman" w:cs="Times New Roman"/>
-          <w:sz w:val="28"/>
-          <w:szCs w:val="28"/>
-        </w:rPr>
-        <w:t xml:space="preserve"> U &gt;= V:</w:t>
-      </w:r>
-      <w:r>
-        <w:rPr>
-          <w:rFonts w:ascii="Times New Roman" w:hAnsi="Times New Roman" w:cs="Times New Roman"/>
-          <w:sz w:val="28"/>
-          <w:szCs w:val="28"/>
-        </w:rPr>
-        <w:br/>
-        <w:t xml:space="preserve">        </w:t>
-      </w:r>
-      <w:proofErr w:type="spellStart"/>
-      <w:r>
-        <w:rPr>
-          <w:rFonts w:ascii="Times New Roman" w:hAnsi="Times New Roman" w:cs="Times New Roman"/>
-          <w:sz w:val="28"/>
-          <w:szCs w:val="28"/>
-        </w:rPr>
-        <w:t>raise</w:t>
-      </w:r>
-      <w:proofErr w:type="spellEnd"/>
-      <w:r>
-        <w:rPr>
-          <w:rFonts w:ascii="Times New Roman" w:hAnsi="Times New Roman" w:cs="Times New Roman"/>
-          <w:sz w:val="28"/>
-          <w:szCs w:val="28"/>
-        </w:rPr>
-        <w:t xml:space="preserve"> </w:t>
-      </w:r>
-      <w:proofErr w:type="spellStart"/>
-      <w:r>
-        <w:rPr>
-          <w:rFonts w:ascii="Times New Roman" w:hAnsi="Times New Roman" w:cs="Times New Roman"/>
-          <w:sz w:val="28"/>
-          <w:szCs w:val="28"/>
-        </w:rPr>
-        <w:t>ValueError</w:t>
-      </w:r>
-      <w:proofErr w:type="spellEnd"/>
-      <w:r>
-        <w:rPr>
-          <w:rFonts w:ascii="Times New Roman" w:hAnsi="Times New Roman" w:cs="Times New Roman"/>
-          <w:sz w:val="28"/>
-          <w:szCs w:val="28"/>
-        </w:rPr>
-        <w:t>("Некорректные входные данные")</w:t>
-      </w:r>
-      <w:r>
-        <w:rPr>
-          <w:rFonts w:ascii="Times New Roman" w:hAnsi="Times New Roman" w:cs="Times New Roman"/>
-          <w:sz w:val="28"/>
-          <w:szCs w:val="28"/>
-        </w:rPr>
-        <w:br/>
-      </w:r>
-      <w:r>
-        <w:rPr>
-          <w:rFonts w:ascii="Times New Roman" w:hAnsi="Times New Roman" w:cs="Times New Roman"/>
-          <w:sz w:val="28"/>
-          <w:szCs w:val="28"/>
-        </w:rPr>
-        <w:br/>
-        <w:t xml:space="preserve">    </w:t>
-      </w:r>
-      <w:proofErr w:type="spellStart"/>
-      <w:r>
-        <w:rPr>
-          <w:rFonts w:ascii="Times New Roman" w:hAnsi="Times New Roman" w:cs="Times New Roman"/>
-          <w:sz w:val="28"/>
-          <w:szCs w:val="28"/>
-        </w:rPr>
-        <w:t>speed_river</w:t>
-      </w:r>
-      <w:proofErr w:type="spellEnd"/>
-      <w:r>
-        <w:rPr>
-          <w:rFonts w:ascii="Times New Roman" w:hAnsi="Times New Roman" w:cs="Times New Roman"/>
-          <w:sz w:val="28"/>
-          <w:szCs w:val="28"/>
-        </w:rPr>
-        <w:t xml:space="preserve"> = V - U</w:t>
-      </w:r>
-      <w:r>
-        <w:rPr>
-          <w:rFonts w:ascii="Times New Roman" w:hAnsi="Times New Roman" w:cs="Times New Roman"/>
-          <w:sz w:val="28"/>
-          <w:szCs w:val="28"/>
-        </w:rPr>
-        <w:br/>
-      </w:r>
-      <w:r>
-        <w:rPr>
-          <w:rFonts w:ascii="Times New Roman" w:hAnsi="Times New Roman" w:cs="Times New Roman"/>
-          <w:sz w:val="28"/>
-          <w:szCs w:val="28"/>
-        </w:rPr>
-        <w:br/>
-        <w:t xml:space="preserve">    </w:t>
-      </w:r>
-      <w:proofErr w:type="spellStart"/>
-      <w:r>
-        <w:rPr>
-          <w:rFonts w:ascii="Times New Roman" w:hAnsi="Times New Roman" w:cs="Times New Roman"/>
-          <w:sz w:val="28"/>
-          <w:szCs w:val="28"/>
-        </w:rPr>
-        <w:t>speed_lake</w:t>
-      </w:r>
-      <w:proofErr w:type="spellEnd"/>
-      <w:r>
-        <w:rPr>
-          <w:rFonts w:ascii="Times New Roman" w:hAnsi="Times New Roman" w:cs="Times New Roman"/>
-          <w:sz w:val="28"/>
-          <w:szCs w:val="28"/>
-        </w:rPr>
-        <w:t xml:space="preserve"> = V</w:t>
-      </w:r>
-      <w:r>
-        <w:rPr>
-          <w:rFonts w:ascii="Times New Roman" w:hAnsi="Times New Roman" w:cs="Times New Roman"/>
-          <w:sz w:val="28"/>
-          <w:szCs w:val="28"/>
-        </w:rPr>
-        <w:br/>
-      </w:r>
-      <w:r>
-        <w:rPr>
-          <w:rFonts w:ascii="Times New Roman" w:hAnsi="Times New Roman" w:cs="Times New Roman"/>
-          <w:sz w:val="28"/>
-          <w:szCs w:val="28"/>
-        </w:rPr>
-        <w:br/>
-        <w:t xml:space="preserve">    s = </w:t>
-      </w:r>
-      <w:proofErr w:type="spellStart"/>
-      <w:r>
-        <w:rPr>
-          <w:rFonts w:ascii="Times New Roman" w:hAnsi="Times New Roman" w:cs="Times New Roman"/>
-          <w:sz w:val="28"/>
-          <w:szCs w:val="28"/>
-        </w:rPr>
-        <w:t>speed_river</w:t>
-      </w:r>
-      <w:proofErr w:type="spellEnd"/>
-      <w:r>
-        <w:rPr>
-          <w:rFonts w:ascii="Times New Roman" w:hAnsi="Times New Roman" w:cs="Times New Roman"/>
-          <w:sz w:val="28"/>
-          <w:szCs w:val="28"/>
-        </w:rPr>
-        <w:t xml:space="preserve"> * T2 + </w:t>
-      </w:r>
-      <w:proofErr w:type="spellStart"/>
-      <w:r>
-        <w:rPr>
-          <w:rFonts w:ascii="Times New Roman" w:hAnsi="Times New Roman" w:cs="Times New Roman"/>
-          <w:sz w:val="28"/>
-          <w:szCs w:val="28"/>
-        </w:rPr>
-        <w:t>speed_lake</w:t>
-      </w:r>
-      <w:proofErr w:type="spellEnd"/>
-      <w:r>
-        <w:rPr>
-          <w:rFonts w:ascii="Times New Roman" w:hAnsi="Times New Roman" w:cs="Times New Roman"/>
-          <w:sz w:val="28"/>
-          <w:szCs w:val="28"/>
-        </w:rPr>
-        <w:t xml:space="preserve"> * T1</w:t>
-      </w:r>
-      <w:r>
-        <w:rPr>
-          <w:rFonts w:ascii="Times New Roman" w:hAnsi="Times New Roman" w:cs="Times New Roman"/>
-          <w:sz w:val="28"/>
-          <w:szCs w:val="28"/>
-        </w:rPr>
-        <w:br/>
-      </w:r>
-      <w:r>
-        <w:rPr>
-          <w:rFonts w:ascii="Times New Roman" w:hAnsi="Times New Roman" w:cs="Times New Roman"/>
-          <w:sz w:val="28"/>
-          <w:szCs w:val="28"/>
-        </w:rPr>
-        <w:br/>
-        <w:t xml:space="preserve">    </w:t>
-      </w:r>
-      <w:proofErr w:type="spellStart"/>
-      <w:r>
-        <w:rPr>
-          <w:rFonts w:ascii="Times New Roman" w:hAnsi="Times New Roman" w:cs="Times New Roman"/>
-          <w:sz w:val="28"/>
-          <w:szCs w:val="28"/>
-        </w:rPr>
-        <w:t>print</w:t>
-      </w:r>
-      <w:proofErr w:type="spellEnd"/>
-      <w:r>
-        <w:rPr>
-          <w:rFonts w:ascii="Times New Roman" w:hAnsi="Times New Roman" w:cs="Times New Roman"/>
-          <w:sz w:val="28"/>
-          <w:szCs w:val="28"/>
-        </w:rPr>
-        <w:t>(</w:t>
-      </w:r>
-      <w:proofErr w:type="spellStart"/>
-      <w:r>
-        <w:rPr>
-          <w:rFonts w:ascii="Times New Roman" w:hAnsi="Times New Roman" w:cs="Times New Roman"/>
-          <w:sz w:val="28"/>
-          <w:szCs w:val="28"/>
-        </w:rPr>
-        <w:t>f"Общий</w:t>
-      </w:r>
-      <w:proofErr w:type="spellEnd"/>
-      <w:r>
-        <w:rPr>
-          <w:rFonts w:ascii="Times New Roman" w:hAnsi="Times New Roman" w:cs="Times New Roman"/>
-          <w:sz w:val="28"/>
-          <w:szCs w:val="28"/>
-        </w:rPr>
-        <w:t xml:space="preserve"> путь лодки составит {s} км")</w:t>
-      </w:r>
-      <w:r>
-        <w:rPr>
-          <w:rFonts w:ascii="Times New Roman" w:hAnsi="Times New Roman" w:cs="Times New Roman"/>
-          <w:sz w:val="28"/>
-          <w:szCs w:val="28"/>
-        </w:rPr>
-        <w:br/>
-      </w:r>
-      <w:r>
-        <w:rPr>
-          <w:rFonts w:ascii="Times New Roman" w:hAnsi="Times New Roman" w:cs="Times New Roman"/>
-          <w:sz w:val="28"/>
-          <w:szCs w:val="28"/>
-        </w:rPr>
-        <w:br/>
-      </w:r>
-      <w:proofErr w:type="spellStart"/>
-      <w:r>
-        <w:rPr>
-          <w:rFonts w:ascii="Times New Roman" w:hAnsi="Times New Roman" w:cs="Times New Roman"/>
-          <w:sz w:val="28"/>
-          <w:szCs w:val="28"/>
-        </w:rPr>
-        <w:t>except</w:t>
-      </w:r>
-      <w:proofErr w:type="spellEnd"/>
-      <w:r>
-        <w:rPr>
-          <w:rFonts w:ascii="Times New Roman" w:hAnsi="Times New Roman" w:cs="Times New Roman"/>
-          <w:sz w:val="28"/>
-          <w:szCs w:val="28"/>
-        </w:rPr>
-        <w:t xml:space="preserve"> </w:t>
-      </w:r>
-      <w:proofErr w:type="spellStart"/>
-      <w:r>
-        <w:rPr>
-          <w:rFonts w:ascii="Times New Roman" w:hAnsi="Times New Roman" w:cs="Times New Roman"/>
-          <w:sz w:val="28"/>
-          <w:szCs w:val="28"/>
-        </w:rPr>
-        <w:t>ValueError</w:t>
-      </w:r>
-      <w:proofErr w:type="spellEnd"/>
-      <w:r>
-        <w:rPr>
-          <w:rFonts w:ascii="Times New Roman" w:hAnsi="Times New Roman" w:cs="Times New Roman"/>
-          <w:sz w:val="28"/>
-          <w:szCs w:val="28"/>
-        </w:rPr>
-        <w:t xml:space="preserve"> </w:t>
-      </w:r>
-      <w:proofErr w:type="spellStart"/>
-      <w:r>
-        <w:rPr>
-          <w:rFonts w:ascii="Times New Roman" w:hAnsi="Times New Roman" w:cs="Times New Roman"/>
-          <w:sz w:val="28"/>
-          <w:szCs w:val="28"/>
-        </w:rPr>
-        <w:t>as</w:t>
-      </w:r>
-      <w:proofErr w:type="spellEnd"/>
-      <w:r>
-        <w:rPr>
-          <w:rFonts w:ascii="Times New Roman" w:hAnsi="Times New Roman" w:cs="Times New Roman"/>
-          <w:sz w:val="28"/>
-          <w:szCs w:val="28"/>
-        </w:rPr>
-        <w:t xml:space="preserve"> e:</w:t>
-      </w:r>
-      <w:r>
-        <w:rPr>
-          <w:rFonts w:ascii="Times New Roman" w:hAnsi="Times New Roman" w:cs="Times New Roman"/>
-          <w:sz w:val="28"/>
-          <w:szCs w:val="28"/>
-        </w:rPr>
-        <w:br/>
-        <w:t xml:space="preserve">    </w:t>
-      </w:r>
-      <w:proofErr w:type="spellStart"/>
-      <w:r>
-        <w:rPr>
-          <w:rFonts w:ascii="Times New Roman" w:hAnsi="Times New Roman" w:cs="Times New Roman"/>
-          <w:sz w:val="28"/>
-          <w:szCs w:val="28"/>
-        </w:rPr>
-        <w:t>print</w:t>
-      </w:r>
-      <w:proofErr w:type="spellEnd"/>
-      <w:r>
-        <w:rPr>
-          <w:rFonts w:ascii="Times New Roman" w:hAnsi="Times New Roman" w:cs="Times New Roman"/>
-          <w:sz w:val="28"/>
-          <w:szCs w:val="28"/>
-        </w:rPr>
-        <w:t>(</w:t>
-      </w:r>
-      <w:proofErr w:type="spellStart"/>
-      <w:r>
-        <w:rPr>
-          <w:rFonts w:ascii="Times New Roman" w:hAnsi="Times New Roman" w:cs="Times New Roman"/>
-          <w:sz w:val="28"/>
-          <w:szCs w:val="28"/>
-        </w:rPr>
-        <w:t>f"Ошибка</w:t>
-      </w:r>
-      <w:proofErr w:type="spellEnd"/>
-      <w:r>
-        <w:rPr>
-          <w:rFonts w:ascii="Times New Roman" w:hAnsi="Times New Roman" w:cs="Times New Roman"/>
-          <w:sz w:val="28"/>
-          <w:szCs w:val="28"/>
-        </w:rPr>
-        <w:t>: {e}")</w:t>
+        <w:t>V = float(input("Введите скорость лодки (км/ч): "))</w:t>
+      </w:r>
+      <w:r>
+        <w:rPr>
+          <w:rFonts w:ascii="Times New Roman" w:hAnsi="Times New Roman" w:cs="Times New Roman"/>
+          <w:sz w:val="28"/>
+          <w:szCs w:val="28"/>
+        </w:rPr>
+        <w:br/>
+        <w:t>U = float(input("Введите скорость течения реки (км/ч): "))</w:t>
+      </w:r>
+      <w:r>
+        <w:rPr>
+          <w:rFonts w:ascii="Times New Roman" w:hAnsi="Times New Roman" w:cs="Times New Roman"/>
+          <w:sz w:val="28"/>
+          <w:szCs w:val="28"/>
+        </w:rPr>
+        <w:br/>
+        <w:t>T1 = float(input("Введите время движения лодки по озеру (ч): "))</w:t>
+      </w:r>
+      <w:r>
+        <w:rPr>
+          <w:rFonts w:ascii="Times New Roman" w:hAnsi="Times New Roman" w:cs="Times New Roman"/>
+          <w:sz w:val="28"/>
+          <w:szCs w:val="28"/>
+        </w:rPr>
+        <w:br/>
+        <w:t>T2 = float(input("Введите время движения лодки по реке (ч): "))</w:t>
+      </w:r>
+      <w:r>
+        <w:rPr>
+          <w:rFonts w:ascii="Times New Roman" w:hAnsi="Times New Roman" w:cs="Times New Roman"/>
+          <w:sz w:val="28"/>
+          <w:szCs w:val="28"/>
+        </w:rPr>
+        <w:br/>
+      </w:r>
+      <w:r>
+        <w:rPr>
+          <w:rFonts w:ascii="Times New Roman" w:hAnsi="Times New Roman" w:cs="Times New Roman"/>
+          <w:sz w:val="28"/>
+          <w:szCs w:val="28"/>
+        </w:rPr>
+        <w:br/>
+        <w:t>try:</w:t>
+      </w:r>
+      <w:r>
+        <w:rPr>
+          <w:rFonts w:ascii="Times New Roman" w:hAnsi="Times New Roman" w:cs="Times New Roman"/>
+          <w:sz w:val="28"/>
+          <w:szCs w:val="28"/>
+        </w:rPr>
+        <w:br/>
+        <w:t xml:space="preserve">    if V &lt;= 0 or U &lt;= 0 or T1 &lt; 0 or T2 &lt; 0 or U &gt;= V:</w:t>
+      </w:r>
+      <w:r>
+        <w:rPr>
+          <w:rFonts w:ascii="Times New Roman" w:hAnsi="Times New Roman" w:cs="Times New Roman"/>
+          <w:sz w:val="28"/>
+          <w:szCs w:val="28"/>
+        </w:rPr>
+        <w:br/>
+        <w:t xml:space="preserve">        raise ValueError("Некорректные входные данные")</w:t>
+      </w:r>
+      <w:r>
+        <w:rPr>
+          <w:rFonts w:ascii="Times New Roman" w:hAnsi="Times New Roman" w:cs="Times New Roman"/>
+          <w:sz w:val="28"/>
+          <w:szCs w:val="28"/>
+        </w:rPr>
+        <w:br/>
+      </w:r>
+      <w:r>
+        <w:rPr>
+          <w:rFonts w:ascii="Times New Roman" w:hAnsi="Times New Roman" w:cs="Times New Roman"/>
+          <w:sz w:val="28"/>
+          <w:szCs w:val="28"/>
+        </w:rPr>
+        <w:br/>
+        <w:t xml:space="preserve">    speed_river = V - U</w:t>
+      </w:r>
+      <w:r>
+        <w:rPr>
+          <w:rFonts w:ascii="Times New Roman" w:hAnsi="Times New Roman" w:cs="Times New Roman"/>
+          <w:sz w:val="28"/>
+          <w:szCs w:val="28"/>
+        </w:rPr>
+        <w:br/>
+      </w:r>
+      <w:r>
+        <w:rPr>
+          <w:rFonts w:ascii="Times New Roman" w:hAnsi="Times New Roman" w:cs="Times New Roman"/>
+          <w:sz w:val="28"/>
+          <w:szCs w:val="28"/>
+        </w:rPr>
+        <w:br/>
+        <w:t xml:space="preserve">    speed_lake = V</w:t>
+      </w:r>
+      <w:r>
+        <w:rPr>
+          <w:rFonts w:ascii="Times New Roman" w:hAnsi="Times New Roman" w:cs="Times New Roman"/>
+          <w:sz w:val="28"/>
+          <w:szCs w:val="28"/>
+        </w:rPr>
+        <w:br/>
+      </w:r>
+      <w:r>
+        <w:rPr>
+          <w:rFonts w:ascii="Times New Roman" w:hAnsi="Times New Roman" w:cs="Times New Roman"/>
+          <w:sz w:val="28"/>
+          <w:szCs w:val="28"/>
+        </w:rPr>
+        <w:br/>
+        <w:t xml:space="preserve">    s = speed_river * T2 + speed_lake * T1</w:t>
+      </w:r>
+      <w:r>
+        <w:rPr>
+          <w:rFonts w:ascii="Times New Roman" w:hAnsi="Times New Roman" w:cs="Times New Roman"/>
+          <w:sz w:val="28"/>
+          <w:szCs w:val="28"/>
+        </w:rPr>
+        <w:br/>
+      </w:r>
+      <w:r>
+        <w:rPr>
+          <w:rFonts w:ascii="Times New Roman" w:hAnsi="Times New Roman" w:cs="Times New Roman"/>
+          <w:sz w:val="28"/>
+          <w:szCs w:val="28"/>
+        </w:rPr>
+        <w:br/>
+        <w:t xml:space="preserve">    print(f"Общий путь лодки составит {s} км")</w:t>
+      </w:r>
+      <w:r>
+        <w:rPr>
+          <w:rFonts w:ascii="Times New Roman" w:hAnsi="Times New Roman" w:cs="Times New Roman"/>
+          <w:sz w:val="28"/>
+          <w:szCs w:val="28"/>
+        </w:rPr>
+        <w:br/>
+      </w:r>
+      <w:r>
+        <w:rPr>
+          <w:rFonts w:ascii="Times New Roman" w:hAnsi="Times New Roman" w:cs="Times New Roman"/>
+          <w:sz w:val="28"/>
+          <w:szCs w:val="28"/>
+        </w:rPr>
+        <w:br/>
+        <w:t>except ValueError as e:</w:t>
+      </w:r>
+      <w:r>
+        <w:rPr>
+          <w:rFonts w:ascii="Times New Roman" w:hAnsi="Times New Roman" w:cs="Times New Roman"/>
+          <w:sz w:val="28"/>
+          <w:szCs w:val="28"/>
+        </w:rPr>
+        <w:br/>
+        <w:t xml:space="preserve">    print(f"Ошибка: {e}")</w:t>
       </w:r>
     </w:p>
     <w:p>
